--- a/english/tutorial.docx
+++ b/english/tutorial.docx
@@ -2,6 +2,37 @@
 <file path=word/document.xml><?xml version="1.0" encoding="utf-8"?>
 <w:document xmlns:wpc="http://schemas.microsoft.com/office/word/2010/wordprocessingCanvas" xmlns:cx="http://schemas.microsoft.com/office/drawing/2014/chartex" xmlns:cx1="http://schemas.microsoft.com/office/drawing/2015/9/8/chartex" xmlns:cx2="http://schemas.microsoft.com/office/drawing/2015/10/21/chartex" xmlns:cx3="http://schemas.microsoft.com/office/drawing/2016/5/9/chartex" xmlns:cx4="http://schemas.microsoft.com/office/drawing/2016/5/10/chartex" xmlns:cx5="http://schemas.microsoft.com/office/drawing/2016/5/11/chartex" xmlns:cx6="http://schemas.microsoft.com/office/drawing/2016/5/12/chartex" xmlns:cx7="http://schemas.microsoft.com/office/drawing/2016/5/13/chartex" xmlns:cx8="http://schemas.microsoft.com/office/drawing/2016/5/14/chartex" xmlns:mc="http://schemas.openxmlformats.org/markup-compatibility/2006" xmlns:aink="http://schemas.microsoft.com/office/drawing/2016/ink" xmlns:am3d="http://schemas.microsoft.com/office/drawing/2017/model3d" xmlns:o="urn:schemas-microsoft-com:office:office" xmlns:oel="http://schemas.microsoft.com/office/2019/extlst" xmlns:r="http://schemas.openxmlformats.org/officeDocument/2006/relationships" xmlns:m="http://schemas.openxmlformats.org/officeDocument/2006/math" xmlns:v="urn:schemas-microsoft-com:vml" xmlns:wp14="http://schemas.microsoft.com/office/word/2010/wordprocessingDrawing" xmlns:wp="http://schemas.openxmlformats.org/drawingml/2006/wordprocessingDrawing" xmlns:w10="urn:schemas-microsoft-com:office:word" xmlns:w="http://schemas.openxmlformats.org/wordprocessingml/2006/main" xmlns:w14="http://schemas.microsoft.com/office/word/2010/wordml" xmlns:w15="http://schemas.microsoft.com/office/word/2012/wordml" xmlns:w16cex="http://schemas.microsoft.com/office/word/2018/wordml/cex" xmlns:w16cid="http://schemas.microsoft.com/office/word/2016/wordml/cid" xmlns:w16="http://schemas.microsoft.com/office/word/2018/wordml" xmlns:w16sdtdh="http://schemas.microsoft.com/office/word/2020/wordml/sdtdatahash" xmlns:w16se="http://schemas.microsoft.com/office/word/2015/wordml/symex" xmlns:wpg="http://schemas.microsoft.com/office/word/2010/wordprocessingGroup" xmlns:wpi="http://schemas.microsoft.com/office/word/2010/wordprocessingInk" xmlns:wne="http://schemas.microsoft.com/office/word/2006/wordml" xmlns:wps="http://schemas.microsoft.com/office/word/2010/wordprocessingShape" mc:Ignorable="w14 w15 w16se w16cid w16 w16cex w16sdtdh wp14">
   <w:body>
+    <w:p>
+      <w:pPr>
+        <w:ind w:left="720" w:hanging="360"/>
+        <w:jc w:val="center"/>
+        <w:rPr>
+          <w:b/>
+          <w:bCs/>
+          <w:sz w:val="40"/>
+          <w:szCs w:val="40"/>
+        </w:rPr>
+      </w:pPr>
+      <w:r>
+        <w:rPr>
+          <w:b/>
+          <w:bCs/>
+          <w:sz w:val="40"/>
+          <w:szCs w:val="40"/>
+        </w:rPr>
+        <w:t>UNIT 9</w:t>
+      </w:r>
+    </w:p>
+    <w:p>
+      <w:pPr>
+        <w:ind w:left="720" w:hanging="360"/>
+      </w:pPr>
+    </w:p>
+    <w:p>
+      <w:pPr>
+        <w:ind w:left="720" w:hanging="360"/>
+      </w:pPr>
+    </w:p>
     <w:p>
       <w:pPr>
         <w:pStyle w:val="Paragraphedeliste"/>
@@ -10,11 +41,9 @@
           <w:numId w:val="5"/>
         </w:numPr>
       </w:pPr>
-      <w:proofErr w:type="gramStart"/>
-      <w:r>
-        <w:t>Determiner :</w:t>
-      </w:r>
-      <w:proofErr w:type="gramEnd"/>
+      <w:r>
+        <w:t>Determiner:</w:t>
+      </w:r>
     </w:p>
     <w:p/>
     <w:p>
@@ -71,19 +100,14 @@
       <w:r>
         <w:t xml:space="preserve">ountable </w:t>
       </w:r>
-      <w:proofErr w:type="gramStart"/>
-      <w:r>
-        <w:t xml:space="preserve">noun)  </w:t>
-      </w:r>
-      <w:r>
-        <w:t xml:space="preserve"> </w:t>
-      </w:r>
-      <w:proofErr w:type="gramEnd"/>
+      <w:r>
+        <w:t>noun) [</w:t>
+      </w:r>
       <w:r>
         <w:rPr>
           <w:color w:val="ED7D31" w:themeColor="accent2"/>
         </w:rPr>
-        <w:t xml:space="preserve">[ all of = </w:t>
+        <w:t xml:space="preserve"> all of = </w:t>
       </w:r>
       <w:r>
         <w:rPr>
@@ -700,7 +724,6 @@
         </w:numPr>
       </w:pPr>
       <w:r>
-        <w:lastRenderedPageBreak/>
         <w:t xml:space="preserve">Few: few but </w:t>
       </w:r>
       <w:r>
@@ -2920,10 +2943,7 @@
         <w:t>as</w:t>
       </w:r>
       <w:r>
-        <w:t xml:space="preserve"> Mohamed.  </w:t>
-      </w:r>
-      <w:r>
-        <w:t xml:space="preserve"> (</w:t>
+        <w:t xml:space="preserve"> Mohamed.   (</w:t>
       </w:r>
       <w:r>
         <w:rPr>
@@ -3061,6 +3081,7 @@
     </w:p>
     <w:p>
       <w:r>
+        <w:lastRenderedPageBreak/>
         <w:t xml:space="preserve">Gold is </w:t>
       </w:r>
       <w:r>
@@ -3161,13 +3182,48 @@
     </w:p>
     <w:p>
       <w:r>
-        <w:t>Ali is</w:t>
+        <w:t xml:space="preserve">Ali is </w:t>
+      </w:r>
+      <w:r>
+        <w:rPr>
+          <w:color w:val="C00000"/>
+        </w:rPr>
+        <w:t>far</w:t>
       </w:r>
       <w:r>
         <w:t xml:space="preserve"> </w:t>
       </w:r>
       <w:r>
         <w:rPr>
+          <w:color w:val="4472C4" w:themeColor="accent1"/>
+        </w:rPr>
+        <w:t>tall</w:t>
+      </w:r>
+      <w:r>
+        <w:rPr>
+          <w:color w:val="ED7D31" w:themeColor="accent2"/>
+        </w:rPr>
+        <w:t>er</w:t>
+      </w:r>
+      <w:r>
+        <w:t xml:space="preserve"> </w:t>
+      </w:r>
+      <w:r>
+        <w:rPr>
+          <w:color w:val="ED7D31" w:themeColor="accent2"/>
+        </w:rPr>
+        <w:t>than</w:t>
+      </w:r>
+      <w:r>
+        <w:t xml:space="preserve"> Mohamed. (= very taller than Mohamed)</w:t>
+      </w:r>
+    </w:p>
+    <w:p>
+      <w:r>
+        <w:t xml:space="preserve">Gold is </w:t>
+      </w:r>
+      <w:r>
+        <w:rPr>
           <w:color w:val="C00000"/>
         </w:rPr>
         <w:t>far</w:t>
@@ -3177,8 +3233,50 @@
       </w:r>
       <w:r>
         <w:rPr>
+          <w:color w:val="ED7D31" w:themeColor="accent2"/>
+        </w:rPr>
+        <w:t>more</w:t>
+      </w:r>
+      <w:r>
+        <w:t xml:space="preserve"> </w:t>
+      </w:r>
+      <w:r>
+        <w:rPr>
           <w:color w:val="4472C4" w:themeColor="accent1"/>
         </w:rPr>
+        <w:t>expensive</w:t>
+      </w:r>
+      <w:r>
+        <w:t xml:space="preserve"> </w:t>
+      </w:r>
+      <w:r>
+        <w:rPr>
+          <w:color w:val="ED7D31" w:themeColor="accent2"/>
+        </w:rPr>
+        <w:t>than</w:t>
+      </w:r>
+      <w:r>
+        <w:t xml:space="preserve"> Silver.</w:t>
+      </w:r>
+    </w:p>
+    <w:p/>
+    <w:p>
+      <w:r>
+        <w:t xml:space="preserve">Ali is </w:t>
+      </w:r>
+      <w:r>
+        <w:rPr>
+          <w:color w:val="C00000"/>
+        </w:rPr>
+        <w:t>slightly</w:t>
+      </w:r>
+      <w:r>
+        <w:t xml:space="preserve"> </w:t>
+      </w:r>
+      <w:r>
+        <w:rPr>
+          <w:color w:val="4472C4" w:themeColor="accent1"/>
+        </w:rPr>
         <w:t>tall</w:t>
       </w:r>
       <w:r>
@@ -3197,106 +3295,7 @@
         <w:t>than</w:t>
       </w:r>
       <w:r>
-        <w:t xml:space="preserve"> Mohamed.</w:t>
-      </w:r>
-      <w:r>
-        <w:t xml:space="preserve"> (= very taller than Mohamed)</w:t>
-      </w:r>
-    </w:p>
-    <w:p>
-      <w:r>
-        <w:lastRenderedPageBreak/>
-        <w:t xml:space="preserve">Gold </w:t>
-      </w:r>
-      <w:r>
-        <w:t>is</w:t>
-      </w:r>
-      <w:r>
-        <w:t xml:space="preserve"> </w:t>
-      </w:r>
-      <w:r>
-        <w:rPr>
-          <w:color w:val="C00000"/>
-        </w:rPr>
-        <w:t>far</w:t>
-      </w:r>
-      <w:r>
-        <w:t xml:space="preserve"> </w:t>
-      </w:r>
-      <w:r>
-        <w:rPr>
-          <w:color w:val="ED7D31" w:themeColor="accent2"/>
-        </w:rPr>
-        <w:t>more</w:t>
-      </w:r>
-      <w:r>
-        <w:t xml:space="preserve"> </w:t>
-      </w:r>
-      <w:r>
-        <w:rPr>
-          <w:color w:val="4472C4" w:themeColor="accent1"/>
-        </w:rPr>
-        <w:t>expensive</w:t>
-      </w:r>
-      <w:r>
-        <w:t xml:space="preserve"> </w:t>
-      </w:r>
-      <w:r>
-        <w:rPr>
-          <w:color w:val="ED7D31" w:themeColor="accent2"/>
-        </w:rPr>
-        <w:t>than</w:t>
-      </w:r>
-      <w:r>
-        <w:t xml:space="preserve"> Silver</w:t>
-      </w:r>
-      <w:r>
-        <w:t>.</w:t>
-      </w:r>
-    </w:p>
-    <w:p/>
-    <w:p>
-      <w:r>
-        <w:t xml:space="preserve">Ali is </w:t>
-      </w:r>
-      <w:r>
-        <w:rPr>
-          <w:color w:val="C00000"/>
-        </w:rPr>
-        <w:t>slightly</w:t>
-      </w:r>
-      <w:r>
-        <w:t xml:space="preserve"> </w:t>
-      </w:r>
-      <w:r>
-        <w:rPr>
-          <w:color w:val="4472C4" w:themeColor="accent1"/>
-        </w:rPr>
-        <w:t>tall</w:t>
-      </w:r>
-      <w:r>
-        <w:rPr>
-          <w:color w:val="ED7D31" w:themeColor="accent2"/>
-        </w:rPr>
-        <w:t>er</w:t>
-      </w:r>
-      <w:r>
-        <w:t xml:space="preserve"> </w:t>
-      </w:r>
-      <w:r>
-        <w:rPr>
-          <w:color w:val="ED7D31" w:themeColor="accent2"/>
-        </w:rPr>
-        <w:t>than</w:t>
-      </w:r>
-      <w:r>
-        <w:t xml:space="preserve"> Mohamed. (= </w:t>
-      </w:r>
-      <w:r>
-        <w:t>little</w:t>
-      </w:r>
-      <w:r>
-        <w:t xml:space="preserve"> taller than Mohamed)</w:t>
+        <w:t xml:space="preserve"> Mohamed. (= little taller than Mohamed)</w:t>
       </w:r>
     </w:p>
     <w:p>
@@ -3436,22 +3435,45 @@
           <w:ilvl w:val="0"/>
           <w:numId w:val="5"/>
         </w:numPr>
-      </w:pPr>
-      <w:r>
+        <w:rPr>
+          <w:b/>
+          <w:bCs/>
+          <w:u w:val="single"/>
+        </w:rPr>
+      </w:pPr>
+      <w:r>
+        <w:rPr>
+          <w:b/>
+          <w:bCs/>
+          <w:u w:val="single"/>
+        </w:rPr>
         <w:t>Used to: (</w:t>
       </w:r>
       <w:r>
         <w:rPr>
           <w:rFonts w:hint="cs"/>
+          <w:b/>
+          <w:bCs/>
+          <w:u w:val="single"/>
           <w:rtl/>
           <w:lang w:bidi="ar-TN"/>
         </w:rPr>
         <w:t>اعتاد =</w:t>
       </w:r>
       <w:r>
+        <w:rPr>
+          <w:b/>
+          <w:bCs/>
+          <w:u w:val="single"/>
+        </w:rPr>
         <w:t>)</w:t>
       </w:r>
       <w:r>
+        <w:rPr>
+          <w:b/>
+          <w:bCs/>
+          <w:u w:val="single"/>
+        </w:rPr>
         <w:t xml:space="preserve"> </w:t>
       </w:r>
     </w:p>
@@ -3493,6 +3515,7 @@
         <w:rPr>
           <w:i/>
           <w:iCs/>
+          <w:u w:val="single"/>
           <w:rtl/>
         </w:rPr>
       </w:pPr>
@@ -3500,6 +3523,7 @@
         <w:rPr>
           <w:i/>
           <w:iCs/>
+          <w:u w:val="single"/>
         </w:rPr>
         <w:t>Affirmative:</w:t>
       </w:r>
@@ -3555,12 +3579,14 @@
         <w:rPr>
           <w:i/>
           <w:iCs/>
+          <w:u w:val="single"/>
         </w:rPr>
       </w:pPr>
       <w:r>
         <w:rPr>
           <w:i/>
           <w:iCs/>
+          <w:u w:val="single"/>
         </w:rPr>
         <w:t>Negative:</w:t>
       </w:r>
@@ -3591,10 +3617,7 @@
         <w:t>play</w:t>
       </w:r>
       <w:r>
-        <w:t xml:space="preserve"> in the street</w:t>
-      </w:r>
-      <w:r>
-        <w:t>. (</w:t>
+        <w:t xml:space="preserve"> in the street. (</w:t>
       </w:r>
       <w:r>
         <w:rPr>
@@ -3643,12 +3666,14 @@
         <w:rPr>
           <w:i/>
           <w:iCs/>
+          <w:u w:val="single"/>
         </w:rPr>
       </w:pPr>
       <w:r>
         <w:rPr>
           <w:i/>
           <w:iCs/>
+          <w:u w:val="single"/>
         </w:rPr>
         <w:t>Question:</w:t>
       </w:r>
@@ -3748,167 +3773,1606 @@
         <w:rPr>
           <w:color w:val="FF0000"/>
         </w:rPr>
+        <w:t>get</w:t>
+      </w:r>
+      <w:r>
+        <w:t xml:space="preserve"> + </w:t>
+      </w:r>
+      <w:r>
+        <w:rPr>
+          <w:color w:val="4472C4" w:themeColor="accent1"/>
+        </w:rPr>
+        <w:t xml:space="preserve">used to </w:t>
+      </w:r>
+      <w:r>
+        <w:t xml:space="preserve">+ </w:t>
+      </w:r>
+      <w:r>
+        <w:rPr>
+          <w:color w:val="FFC000" w:themeColor="accent4"/>
+        </w:rPr>
+        <w:t>v.ing</w:t>
+      </w:r>
+    </w:p>
+    <w:p>
+      <w:pPr>
+        <w:rPr>
+          <w:color w:val="FFC000" w:themeColor="accent4"/>
+        </w:rPr>
+      </w:pPr>
+      <w:r>
+        <w:rPr>
+          <w:color w:val="FF0000"/>
+        </w:rPr>
+        <w:t>become</w:t>
+      </w:r>
+      <w:r>
+        <w:t xml:space="preserve"> + </w:t>
+      </w:r>
+      <w:r>
+        <w:rPr>
+          <w:color w:val="4472C4" w:themeColor="accent1"/>
+        </w:rPr>
+        <w:t xml:space="preserve">used to </w:t>
+      </w:r>
+      <w:r>
+        <w:t xml:space="preserve">+ </w:t>
+      </w:r>
+      <w:r>
+        <w:rPr>
+          <w:color w:val="FFC000" w:themeColor="accent4"/>
+        </w:rPr>
+        <w:t xml:space="preserve">v.ing </w:t>
+      </w:r>
+    </w:p>
+    <w:p>
+      <w:pPr>
+        <w:rPr>
+          <w:color w:val="FFC000" w:themeColor="accent4"/>
+        </w:rPr>
+      </w:pPr>
+    </w:p>
+    <w:p>
+      <w:r>
+        <w:lastRenderedPageBreak/>
+        <w:t xml:space="preserve">He </w:t>
+      </w:r>
+      <w:r>
+        <w:rPr>
+          <w:color w:val="FF0000"/>
+        </w:rPr>
+        <w:t>is</w:t>
+      </w:r>
+      <w:r>
+        <w:t xml:space="preserve"> </w:t>
+      </w:r>
+      <w:r>
+        <w:rPr>
+          <w:color w:val="4472C4" w:themeColor="accent1"/>
+        </w:rPr>
+        <w:t xml:space="preserve">used to </w:t>
+      </w:r>
+      <w:r>
+        <w:t>smok</w:t>
+      </w:r>
+      <w:r>
+        <w:rPr>
+          <w:color w:val="FFC000"/>
+        </w:rPr>
+        <w:t>ing</w:t>
+      </w:r>
+      <w:r>
+        <w:t>.</w:t>
+      </w:r>
+    </w:p>
+    <w:p>
+      <w:r>
+        <w:t xml:space="preserve">He </w:t>
+      </w:r>
+      <w:r>
+        <w:rPr>
+          <w:color w:val="FF0000"/>
+        </w:rPr>
         <w:t>gets</w:t>
       </w:r>
       <w:r>
+        <w:t xml:space="preserve"> </w:t>
+      </w:r>
+      <w:r>
+        <w:rPr>
+          <w:color w:val="4472C4" w:themeColor="accent1"/>
+        </w:rPr>
+        <w:t xml:space="preserve">used to </w:t>
+      </w:r>
+      <w:r>
+        <w:t>smok</w:t>
+      </w:r>
+      <w:r>
+        <w:rPr>
+          <w:color w:val="FFC000"/>
+        </w:rPr>
+        <w:t>ing</w:t>
+      </w:r>
+      <w:r>
+        <w:t>.</w:t>
+      </w:r>
+    </w:p>
+    <w:p>
+      <w:r>
+        <w:t xml:space="preserve">He </w:t>
+      </w:r>
+      <w:r>
+        <w:rPr>
+          <w:color w:val="FF0000"/>
+        </w:rPr>
+        <w:t>becomes</w:t>
+      </w:r>
+      <w:r>
+        <w:t xml:space="preserve"> </w:t>
+      </w:r>
+      <w:r>
+        <w:rPr>
+          <w:color w:val="4472C4" w:themeColor="accent1"/>
+        </w:rPr>
+        <w:t xml:space="preserve">used to </w:t>
+      </w:r>
+      <w:r>
+        <w:t>smok</w:t>
+      </w:r>
+      <w:r>
+        <w:rPr>
+          <w:color w:val="FFC000"/>
+        </w:rPr>
+        <w:t>ing</w:t>
+      </w:r>
+      <w:r>
+        <w:t>.</w:t>
+      </w:r>
+    </w:p>
+    <w:p>
+      <w:r>
+        <w:t xml:space="preserve"> </w:t>
+      </w:r>
+    </w:p>
+    <w:p>
+      <w:pPr>
+        <w:pStyle w:val="Paragraphedeliste"/>
+        <w:numPr>
+          <w:ilvl w:val="0"/>
+          <w:numId w:val="7"/>
+        </w:numPr>
+        <w:rPr>
+          <w:b/>
+          <w:bCs/>
+        </w:rPr>
+      </w:pPr>
+      <w:r>
+        <w:rPr>
+          <w:b/>
+          <w:bCs/>
+        </w:rPr>
+        <w:t>Past simple:</w:t>
+      </w:r>
+    </w:p>
+    <w:p/>
+    <w:p>
+      <w:pPr>
+        <w:pStyle w:val="Paragraphedeliste"/>
+        <w:numPr>
+          <w:ilvl w:val="0"/>
+          <w:numId w:val="10"/>
+        </w:numPr>
+        <w:rPr>
+          <w:i/>
+          <w:iCs/>
+          <w:u w:val="single"/>
+        </w:rPr>
+      </w:pPr>
+      <w:r>
+        <w:rPr>
+          <w:i/>
+          <w:iCs/>
+          <w:u w:val="single"/>
+        </w:rPr>
+        <w:t>Affirmative:</w:t>
+      </w:r>
+    </w:p>
+    <w:p>
+      <w:r>
+        <w:t xml:space="preserve">They </w:t>
+      </w:r>
+      <w:r>
+        <w:rPr>
+          <w:color w:val="4472C4" w:themeColor="accent1"/>
+        </w:rPr>
+        <w:t>play</w:t>
+      </w:r>
+      <w:r>
+        <w:rPr>
+          <w:color w:val="FF0000"/>
+        </w:rPr>
+        <w:t>ed</w:t>
+      </w:r>
+      <w:r>
+        <w:t xml:space="preserve"> football. (regular verb)</w:t>
+      </w:r>
+    </w:p>
+    <w:p>
+      <w:r>
+        <w:t xml:space="preserve">They </w:t>
+      </w:r>
+      <w:r>
+        <w:rPr>
+          <w:color w:val="4472C4" w:themeColor="accent1"/>
+        </w:rPr>
+        <w:t>went</w:t>
+      </w:r>
+      <w:r>
+        <w:t xml:space="preserve"> out. (irregular verb)</w:t>
+      </w:r>
+    </w:p>
+    <w:p/>
+    <w:p>
+      <w:pPr>
+        <w:pStyle w:val="Paragraphedeliste"/>
+        <w:numPr>
+          <w:ilvl w:val="0"/>
+          <w:numId w:val="10"/>
+        </w:numPr>
+        <w:rPr>
+          <w:i/>
+          <w:iCs/>
+          <w:u w:val="single"/>
+        </w:rPr>
+      </w:pPr>
+      <w:r>
+        <w:rPr>
+          <w:i/>
+          <w:iCs/>
+          <w:u w:val="single"/>
+        </w:rPr>
+        <w:t>Key words:</w:t>
+      </w:r>
+    </w:p>
+    <w:p>
+      <w:pPr>
+        <w:rPr>
+          <w:color w:val="4472C4" w:themeColor="accent1"/>
+        </w:rPr>
+      </w:pPr>
+      <w:r>
+        <w:rPr>
+          <w:color w:val="4472C4" w:themeColor="accent1"/>
+        </w:rPr>
+        <w:t>Yesterday</w:t>
+      </w:r>
+    </w:p>
+    <w:p>
+      <w:pPr>
+        <w:rPr>
+          <w:color w:val="C00000"/>
+        </w:rPr>
+      </w:pPr>
+      <w:r>
+        <w:rPr>
+          <w:color w:val="C00000"/>
+        </w:rPr>
+        <w:t>Once</w:t>
+      </w:r>
+    </w:p>
+    <w:p>
+      <w:r>
+        <w:rPr>
+          <w:color w:val="00B050"/>
+        </w:rPr>
+        <w:t>Last</w:t>
+      </w:r>
+      <w:r>
+        <w:t xml:space="preserve"> </w:t>
+      </w:r>
+    </w:p>
+    <w:p>
+      <w:pPr>
+        <w:rPr>
+          <w:color w:val="FFC000"/>
+        </w:rPr>
+      </w:pPr>
+      <w:r>
+        <w:rPr>
+          <w:color w:val="FFC000"/>
+        </w:rPr>
+        <w:t>Ago</w:t>
+      </w:r>
+    </w:p>
+    <w:p>
+      <w:pPr>
+        <w:pStyle w:val="Paragraphedeliste"/>
+        <w:numPr>
+          <w:ilvl w:val="0"/>
+          <w:numId w:val="10"/>
+        </w:numPr>
+        <w:rPr>
+          <w:i/>
+          <w:iCs/>
+          <w:u w:val="single"/>
+        </w:rPr>
+      </w:pPr>
+      <w:r>
+        <w:rPr>
+          <w:i/>
+          <w:iCs/>
+          <w:u w:val="single"/>
+        </w:rPr>
+        <w:t>Negative:</w:t>
+      </w:r>
+    </w:p>
+    <w:p>
+      <w:pPr>
+        <w:pStyle w:val="Paragraphedeliste"/>
+        <w:rPr>
+          <w:i/>
+          <w:iCs/>
+          <w:u w:val="single"/>
+        </w:rPr>
+      </w:pPr>
+    </w:p>
+    <w:p>
+      <w:pPr>
+        <w:pStyle w:val="Paragraphedeliste"/>
+        <w:numPr>
+          <w:ilvl w:val="0"/>
+          <w:numId w:val="9"/>
+        </w:numPr>
+        <w:rPr>
+          <w:u w:val="single"/>
+        </w:rPr>
+      </w:pPr>
+      <w:r>
+        <w:rPr>
+          <w:u w:val="single"/>
+        </w:rPr>
+        <w:t>The rule</w:t>
+      </w:r>
+      <w:r>
+        <w:t xml:space="preserve">: </w:t>
+      </w:r>
+      <w:r>
+        <w:t xml:space="preserve"> </w:t>
+      </w:r>
+      <w:r>
+        <w:rPr>
+          <w:color w:val="FF0000"/>
+        </w:rPr>
+        <w:t>Didn’t + inf</w:t>
+      </w:r>
+    </w:p>
+    <w:p>
+      <w:pPr>
+        <w:pStyle w:val="Paragraphedeliste"/>
+        <w:numPr>
+          <w:ilvl w:val="0"/>
+          <w:numId w:val="9"/>
+        </w:numPr>
+        <w:rPr>
+          <w:u w:val="single"/>
+        </w:rPr>
+      </w:pPr>
+      <w:r>
+        <w:rPr>
+          <w:u w:val="single"/>
+        </w:rPr>
+        <w:t>Examples</w:t>
+      </w:r>
+      <w:r>
+        <w:t>:</w:t>
+      </w:r>
+    </w:p>
+    <w:p>
+      <w:pPr>
+        <w:ind w:left="1416"/>
+      </w:pPr>
+      <w:r>
+        <w:t>They</w:t>
+      </w:r>
+      <w:r>
+        <w:rPr>
+          <w:color w:val="ED7D31" w:themeColor="accent2"/>
+        </w:rPr>
+        <w:t xml:space="preserve"> didn’t </w:t>
+      </w:r>
+      <w:r>
+        <w:rPr>
+          <w:color w:val="00B050"/>
+        </w:rPr>
+        <w:t>play</w:t>
+      </w:r>
+      <w:r>
+        <w:t xml:space="preserve"> football yesterday.</w:t>
+      </w:r>
+    </w:p>
+    <w:p>
+      <w:pPr>
+        <w:ind w:left="1416"/>
+      </w:pPr>
+      <w:r>
+        <w:t xml:space="preserve">She </w:t>
+      </w:r>
+      <w:r>
+        <w:rPr>
+          <w:color w:val="ED7D31" w:themeColor="accent2"/>
+        </w:rPr>
+        <w:t>didn’t</w:t>
+      </w:r>
+      <w:r>
+        <w:t xml:space="preserve"> </w:t>
+      </w:r>
+      <w:r>
+        <w:rPr>
+          <w:color w:val="00B050"/>
+        </w:rPr>
+        <w:t>go</w:t>
+      </w:r>
+      <w:r>
+        <w:t xml:space="preserve"> out.</w:t>
+      </w:r>
+    </w:p>
+    <w:p/>
+    <w:p>
+      <w:pPr>
+        <w:pStyle w:val="Paragraphedeliste"/>
+        <w:numPr>
+          <w:ilvl w:val="0"/>
+          <w:numId w:val="10"/>
+        </w:numPr>
+        <w:rPr>
+          <w:i/>
+          <w:iCs/>
+          <w:u w:val="single"/>
+        </w:rPr>
+      </w:pPr>
+      <w:r>
+        <w:rPr>
+          <w:i/>
+          <w:iCs/>
+          <w:u w:val="single"/>
+        </w:rPr>
+        <w:t>Passive voice: (</w:t>
+      </w:r>
+      <w:r>
+        <w:rPr>
+          <w:rFonts w:hint="cs"/>
+          <w:i/>
+          <w:iCs/>
+          <w:u w:val="single"/>
+          <w:rtl/>
+          <w:lang w:bidi="ar-TN"/>
+        </w:rPr>
+        <w:t>مبني للمجهول</w:t>
+      </w:r>
+      <w:r>
+        <w:rPr>
+          <w:i/>
+          <w:iCs/>
+          <w:u w:val="single"/>
+          <w:lang w:bidi="ar-TN"/>
+        </w:rPr>
+        <w:t>)</w:t>
+      </w:r>
+    </w:p>
+    <w:p/>
+    <w:p>
+      <w:pPr>
+        <w:pStyle w:val="Paragraphedeliste"/>
+        <w:numPr>
+          <w:ilvl w:val="0"/>
+          <w:numId w:val="9"/>
+        </w:numPr>
+        <w:rPr>
+          <w:lang w:bidi="ar-TN"/>
+        </w:rPr>
+      </w:pPr>
+      <w:r>
+        <w:rPr>
+          <w:u w:val="single"/>
+          <w:lang w:bidi="ar-TN"/>
+        </w:rPr>
+        <w:t>The Rule</w:t>
+      </w:r>
+      <w:r>
+        <w:rPr>
+          <w:lang w:bidi="ar-TN"/>
+        </w:rPr>
+        <w:t xml:space="preserve">:  </w:t>
+      </w:r>
+      <w:r>
+        <w:rPr>
+          <w:color w:val="FF0000"/>
+          <w:lang w:bidi="ar-TN"/>
+        </w:rPr>
+        <w:t>To be + p.p</w:t>
+      </w:r>
+    </w:p>
+    <w:p>
+      <w:pPr>
+        <w:pStyle w:val="Paragraphedeliste"/>
+        <w:numPr>
+          <w:ilvl w:val="0"/>
+          <w:numId w:val="9"/>
+        </w:numPr>
+        <w:rPr>
+          <w:lang w:bidi="ar-TN"/>
+        </w:rPr>
+      </w:pPr>
+      <w:r>
+        <w:rPr>
+          <w:u w:val="single"/>
+          <w:lang w:bidi="ar-TN"/>
+        </w:rPr>
+        <w:t>Example</w:t>
+      </w:r>
+      <w:r>
+        <w:rPr>
+          <w:u w:val="single"/>
+          <w:lang w:bidi="ar-TN"/>
+        </w:rPr>
+        <w:t>s</w:t>
+      </w:r>
+      <w:r>
+        <w:rPr>
+          <w:lang w:bidi="ar-TN"/>
+        </w:rPr>
+        <w:t>:</w:t>
+      </w:r>
+    </w:p>
+    <w:p>
+      <w:pPr>
+        <w:pStyle w:val="Paragraphedeliste"/>
+        <w:ind w:left="1440"/>
+        <w:rPr>
+          <w:u w:val="single"/>
+          <w:lang w:bidi="ar-TN"/>
+        </w:rPr>
+      </w:pPr>
+    </w:p>
+    <w:p>
+      <w:pPr>
+        <w:pStyle w:val="Paragraphedeliste"/>
+        <w:ind w:left="1440"/>
+        <w:rPr>
+          <w:lang w:bidi="ar-TN"/>
+        </w:rPr>
+      </w:pPr>
+      <w:r>
+        <w:rPr>
+          <w:lang w:bidi="ar-TN"/>
+        </w:rPr>
+        <w:t>Samir mended the car. (active voice) (in the past)</w:t>
+      </w:r>
+    </w:p>
+    <w:p>
+      <w:pPr>
+        <w:pStyle w:val="Paragraphedeliste"/>
+        <w:ind w:left="1440"/>
+        <w:rPr>
+          <w:lang w:bidi="ar-TN"/>
+        </w:rPr>
+      </w:pPr>
+      <w:r>
+        <w:rPr>
+          <w:lang w:bidi="ar-TN"/>
+        </w:rPr>
+        <w:t xml:space="preserve">The car </w:t>
+      </w:r>
+      <w:r>
+        <w:rPr>
+          <w:color w:val="FF0000"/>
+          <w:lang w:bidi="ar-TN"/>
+        </w:rPr>
+        <w:t>was</w:t>
+      </w:r>
+      <w:r>
+        <w:rPr>
+          <w:lang w:bidi="ar-TN"/>
+        </w:rPr>
+        <w:t xml:space="preserve"> </w:t>
+      </w:r>
+      <w:r>
+        <w:rPr>
+          <w:color w:val="4472C4" w:themeColor="accent1"/>
+          <w:lang w:bidi="ar-TN"/>
+        </w:rPr>
+        <w:t>mended</w:t>
+      </w:r>
+      <w:r>
+        <w:rPr>
+          <w:lang w:bidi="ar-TN"/>
+        </w:rPr>
+        <w:t xml:space="preserve">. (passive voice) (we used </w:t>
+      </w:r>
+      <w:r>
+        <w:rPr>
+          <w:color w:val="ED7D31" w:themeColor="accent2"/>
+          <w:lang w:bidi="ar-TN"/>
+        </w:rPr>
+        <w:t>was</w:t>
+      </w:r>
+      <w:r>
+        <w:rPr>
+          <w:lang w:bidi="ar-TN"/>
+        </w:rPr>
+        <w:t xml:space="preserve"> not </w:t>
+      </w:r>
+      <w:r>
+        <w:rPr>
+          <w:color w:val="ED7D31" w:themeColor="accent2"/>
+          <w:lang w:bidi="ar-TN"/>
+        </w:rPr>
+        <w:t>is</w:t>
+      </w:r>
+      <w:r>
+        <w:rPr>
+          <w:lang w:bidi="ar-TN"/>
+        </w:rPr>
+        <w:t xml:space="preserve"> because the action is in the past)</w:t>
+      </w:r>
+    </w:p>
+    <w:p>
+      <w:pPr>
+        <w:pStyle w:val="Paragraphedeliste"/>
+        <w:ind w:left="1440"/>
+        <w:rPr>
+          <w:lang w:bidi="ar-TN"/>
+        </w:rPr>
+      </w:pPr>
+    </w:p>
+    <w:p>
+      <w:pPr>
+        <w:pStyle w:val="Paragraphedeliste"/>
+        <w:numPr>
+          <w:ilvl w:val="0"/>
+          <w:numId w:val="10"/>
+        </w:numPr>
+        <w:rPr>
+          <w:u w:val="single"/>
+          <w:lang w:bidi="ar-TN"/>
+        </w:rPr>
+      </w:pPr>
+      <w:r>
+        <w:rPr>
+          <w:u w:val="single"/>
+          <w:lang w:bidi="ar-TN"/>
+        </w:rPr>
+        <w:t>When:</w:t>
+      </w:r>
+    </w:p>
+    <w:p>
+      <w:pPr>
+        <w:pStyle w:val="Paragraphedeliste"/>
+        <w:rPr>
+          <w:u w:val="single"/>
+          <w:lang w:bidi="ar-TN"/>
+        </w:rPr>
+      </w:pPr>
+    </w:p>
+    <w:p>
+      <w:pPr>
+        <w:pStyle w:val="Paragraphedeliste"/>
+        <w:numPr>
+          <w:ilvl w:val="0"/>
+          <w:numId w:val="11"/>
+        </w:numPr>
+        <w:ind w:left="1440"/>
+        <w:rPr>
+          <w:lang w:bidi="ar-TN"/>
+        </w:rPr>
+      </w:pPr>
+      <w:r>
+        <w:rPr>
+          <w:u w:val="single"/>
+          <w:lang w:bidi="ar-TN"/>
+        </w:rPr>
+        <w:t>The Rule</w:t>
+      </w:r>
+      <w:r>
+        <w:rPr>
+          <w:lang w:bidi="ar-TN"/>
+        </w:rPr>
+        <w:t xml:space="preserve">: </w:t>
+      </w:r>
+      <w:r>
+        <w:rPr>
+          <w:color w:val="ED7D31" w:themeColor="accent2"/>
+          <w:lang w:bidi="ar-TN"/>
+        </w:rPr>
+        <w:t>When</w:t>
+      </w:r>
+      <w:r>
+        <w:rPr>
+          <w:lang w:bidi="ar-TN"/>
+        </w:rPr>
+        <w:t>--&gt; past simple --&gt; past simple</w:t>
+      </w:r>
+    </w:p>
+    <w:p>
+      <w:pPr>
+        <w:pStyle w:val="Paragraphedeliste"/>
+        <w:numPr>
+          <w:ilvl w:val="0"/>
+          <w:numId w:val="11"/>
+        </w:numPr>
+        <w:ind w:left="1440"/>
+        <w:rPr>
+          <w:lang w:bidi="ar-TN"/>
+        </w:rPr>
+      </w:pPr>
+      <w:r>
+        <w:rPr>
+          <w:u w:val="single"/>
+          <w:lang w:bidi="ar-TN"/>
+        </w:rPr>
+        <w:t>Example</w:t>
+      </w:r>
+      <w:r>
+        <w:rPr>
+          <w:lang w:bidi="ar-TN"/>
+        </w:rPr>
+        <w:t>:</w:t>
+      </w:r>
+    </w:p>
+    <w:p>
+      <w:pPr>
+        <w:pStyle w:val="Paragraphedeliste"/>
+        <w:ind w:left="1440"/>
+        <w:rPr>
+          <w:lang w:bidi="ar-TN"/>
+        </w:rPr>
+      </w:pPr>
+    </w:p>
+    <w:p>
+      <w:pPr>
+        <w:pStyle w:val="Paragraphedeliste"/>
+        <w:ind w:left="1440"/>
+        <w:rPr>
+          <w:lang w:bidi="ar-TN"/>
+        </w:rPr>
+      </w:pPr>
+      <w:r>
+        <w:rPr>
+          <w:color w:val="ED7D31" w:themeColor="accent2"/>
+          <w:lang w:bidi="ar-TN"/>
+        </w:rPr>
+        <w:lastRenderedPageBreak/>
+        <w:t>When</w:t>
+      </w:r>
+      <w:r>
+        <w:rPr>
+          <w:lang w:bidi="ar-TN"/>
+        </w:rPr>
+        <w:t xml:space="preserve"> he </w:t>
+      </w:r>
+      <w:r>
+        <w:rPr>
+          <w:color w:val="ED7D31" w:themeColor="accent2"/>
+          <w:lang w:bidi="ar-TN"/>
+        </w:rPr>
+        <w:t>was</w:t>
+      </w:r>
+      <w:r>
+        <w:rPr>
+          <w:lang w:bidi="ar-TN"/>
+        </w:rPr>
+        <w:t xml:space="preserve"> in holidays, he </w:t>
+      </w:r>
+      <w:r>
+        <w:rPr>
+          <w:color w:val="ED7D31" w:themeColor="accent2"/>
+          <w:lang w:bidi="ar-TN"/>
+        </w:rPr>
+        <w:t>went</w:t>
+      </w:r>
+      <w:r>
+        <w:rPr>
+          <w:lang w:bidi="ar-TN"/>
+        </w:rPr>
+        <w:t xml:space="preserve"> to club every day.</w:t>
+      </w:r>
+    </w:p>
+    <w:p>
+      <w:pPr>
+        <w:pStyle w:val="Paragraphedeliste"/>
+        <w:numPr>
+          <w:ilvl w:val="0"/>
+          <w:numId w:val="7"/>
+        </w:numPr>
+        <w:rPr>
+          <w:b/>
+          <w:bCs/>
+          <w:u w:val="single"/>
+          <w:lang w:bidi="ar-TN"/>
+        </w:rPr>
+      </w:pPr>
+      <w:r>
+        <w:rPr>
+          <w:b/>
+          <w:bCs/>
+          <w:u w:val="single"/>
+          <w:lang w:bidi="ar-TN"/>
+        </w:rPr>
+        <w:t>Past Perfect:</w:t>
+      </w:r>
+    </w:p>
+    <w:p>
+      <w:pPr>
+        <w:pStyle w:val="Paragraphedeliste"/>
+        <w:rPr>
+          <w:lang w:bidi="ar-TN"/>
+        </w:rPr>
+      </w:pPr>
+    </w:p>
+    <w:p>
+      <w:pPr>
+        <w:pStyle w:val="Paragraphedeliste"/>
+        <w:numPr>
+          <w:ilvl w:val="0"/>
+          <w:numId w:val="12"/>
+        </w:numPr>
+        <w:rPr>
+          <w:u w:val="single"/>
+          <w:lang w:bidi="ar-TN"/>
+        </w:rPr>
+      </w:pPr>
+      <w:r>
+        <w:rPr>
+          <w:u w:val="single"/>
+          <w:lang w:bidi="ar-TN"/>
+        </w:rPr>
+        <w:t>Rule:</w:t>
+      </w:r>
+    </w:p>
+    <w:p>
+      <w:pPr>
+        <w:pStyle w:val="Paragraphedeliste"/>
+        <w:ind w:left="1800"/>
+        <w:rPr>
+          <w:lang w:bidi="ar-TN"/>
+        </w:rPr>
+      </w:pPr>
+    </w:p>
+    <w:p>
+      <w:pPr>
+        <w:pStyle w:val="Paragraphedeliste"/>
+        <w:ind w:left="1800"/>
+        <w:rPr>
+          <w:color w:val="4472C4" w:themeColor="accent1"/>
+          <w:lang w:bidi="ar-TN"/>
+        </w:rPr>
+      </w:pPr>
+      <w:r>
+        <w:rPr>
+          <w:lang w:bidi="ar-TN"/>
+        </w:rPr>
+        <w:t xml:space="preserve">     </w:t>
+      </w:r>
+      <w:r>
+        <w:rPr>
+          <w:color w:val="ED7D31" w:themeColor="accent2"/>
+          <w:lang w:bidi="ar-TN"/>
+        </w:rPr>
+        <w:t>Had</w:t>
+      </w:r>
+      <w:r>
+        <w:rPr>
+          <w:lang w:bidi="ar-TN"/>
+        </w:rPr>
         <w:t xml:space="preserve"> + </w:t>
       </w:r>
       <w:r>
         <w:rPr>
           <w:color w:val="4472C4" w:themeColor="accent1"/>
-        </w:rPr>
-        <w:t xml:space="preserve">used to </w:t>
-      </w:r>
-      <w:r>
-        <w:t xml:space="preserve">+ </w:t>
-      </w:r>
-      <w:r>
-        <w:rPr>
-          <w:color w:val="FFC000" w:themeColor="accent4"/>
-        </w:rPr>
-        <w:t>v.ing</w:t>
-      </w:r>
-    </w:p>
-    <w:p>
-      <w:pPr>
-        <w:rPr>
-          <w:color w:val="FFC000" w:themeColor="accent4"/>
-        </w:rPr>
-      </w:pPr>
-      <w:r>
+          <w:lang w:bidi="ar-TN"/>
+        </w:rPr>
+        <w:t>p.p</w:t>
+      </w:r>
+    </w:p>
+    <w:p>
+      <w:pPr>
+        <w:pStyle w:val="Paragraphedeliste"/>
+        <w:numPr>
+          <w:ilvl w:val="0"/>
+          <w:numId w:val="3"/>
+        </w:numPr>
+        <w:rPr>
+          <w:color w:val="C45911" w:themeColor="accent2" w:themeShade="BF"/>
+          <w:lang w:bidi="ar-TN"/>
+        </w:rPr>
+      </w:pPr>
+      <w:r>
+        <w:rPr>
+          <w:color w:val="C45911" w:themeColor="accent2" w:themeShade="BF"/>
+          <w:lang w:bidi="ar-TN"/>
+        </w:rPr>
+        <w:t xml:space="preserve">Two actions in the past, the </w:t>
+      </w:r>
+      <w:r>
+        <w:rPr>
+          <w:color w:val="FFC000"/>
+          <w:lang w:bidi="ar-TN"/>
+        </w:rPr>
+        <w:t xml:space="preserve">last action </w:t>
+      </w:r>
+      <w:r>
+        <w:rPr>
+          <w:color w:val="C45911" w:themeColor="accent2" w:themeShade="BF"/>
+          <w:lang w:bidi="ar-TN"/>
+        </w:rPr>
+        <w:t xml:space="preserve">in simple past and </w:t>
+      </w:r>
+      <w:r>
+        <w:rPr>
+          <w:color w:val="FFC000"/>
+          <w:lang w:bidi="ar-TN"/>
+        </w:rPr>
+        <w:t xml:space="preserve">the first action </w:t>
+      </w:r>
+      <w:r>
+        <w:rPr>
+          <w:color w:val="C45911" w:themeColor="accent2" w:themeShade="BF"/>
+          <w:lang w:bidi="ar-TN"/>
+        </w:rPr>
+        <w:t>in past perfect</w:t>
+      </w:r>
+    </w:p>
+    <w:p>
+      <w:pPr>
+        <w:pStyle w:val="Paragraphedeliste"/>
+        <w:rPr>
+          <w:color w:val="C45911" w:themeColor="accent2" w:themeShade="BF"/>
+          <w:lang w:bidi="ar-TN"/>
+        </w:rPr>
+      </w:pPr>
+    </w:p>
+    <w:p>
+      <w:pPr>
+        <w:pStyle w:val="Paragraphedeliste"/>
+        <w:numPr>
+          <w:ilvl w:val="0"/>
+          <w:numId w:val="12"/>
+        </w:numPr>
+        <w:rPr>
+          <w:u w:val="single"/>
+          <w:lang w:bidi="ar-TN"/>
+        </w:rPr>
+      </w:pPr>
+      <w:r>
+        <w:rPr>
+          <w:u w:val="single"/>
+          <w:lang w:bidi="ar-TN"/>
+        </w:rPr>
+        <w:t>Links words</w:t>
+      </w:r>
+      <w:r>
+        <w:rPr>
+          <w:u w:val="single"/>
+          <w:lang w:bidi="ar-TN"/>
+        </w:rPr>
+        <w:t>:</w:t>
+      </w:r>
+    </w:p>
+    <w:p>
+      <w:pPr>
+        <w:rPr>
+          <w:lang w:bidi="ar-TN"/>
+        </w:rPr>
+      </w:pPr>
+      <w:r>
+        <w:rPr>
+          <w:color w:val="FFC000"/>
+          <w:lang w:bidi="ar-TN"/>
+        </w:rPr>
+        <w:t xml:space="preserve">                                          </w:t>
+      </w:r>
+      <w:r>
+        <w:rPr>
+          <w:color w:val="FFC000"/>
+          <w:lang w:bidi="ar-TN"/>
+        </w:rPr>
+        <w:t xml:space="preserve"> After</w:t>
+      </w:r>
+    </w:p>
+    <w:p>
+      <w:pPr>
         <w:rPr>
           <w:color w:val="FF0000"/>
-        </w:rPr>
-        <w:t>becomes</w:t>
-      </w:r>
-      <w:r>
-        <w:t xml:space="preserve"> + </w:t>
-      </w:r>
-      <w:r>
-        <w:rPr>
-          <w:color w:val="4472C4" w:themeColor="accent1"/>
-        </w:rPr>
-        <w:t xml:space="preserve">used to </w:t>
-      </w:r>
-      <w:r>
-        <w:t xml:space="preserve">+ </w:t>
-      </w:r>
-      <w:r>
-        <w:rPr>
-          <w:color w:val="FFC000" w:themeColor="accent4"/>
-        </w:rPr>
-        <w:t xml:space="preserve">v.ing </w:t>
-      </w:r>
-    </w:p>
-    <w:p>
-      <w:pPr>
-        <w:rPr>
-          <w:color w:val="FFC000" w:themeColor="accent4"/>
-        </w:rPr>
-      </w:pPr>
-    </w:p>
-    <w:p>
-      <w:r>
-        <w:t xml:space="preserve">He </w:t>
+          <w:lang w:bidi="ar-TN"/>
+        </w:rPr>
+      </w:pPr>
+      <w:r>
+        <w:rPr>
+          <w:lang w:bidi="ar-TN"/>
+        </w:rPr>
+        <w:t xml:space="preserve">                                           </w:t>
       </w:r>
       <w:r>
         <w:rPr>
           <w:color w:val="FF0000"/>
-        </w:rPr>
-        <w:t>is</w:t>
-      </w:r>
-      <w:r>
-        <w:t xml:space="preserve"> </w:t>
-      </w:r>
-      <w:r>
-        <w:rPr>
-          <w:color w:val="4472C4" w:themeColor="accent1"/>
-        </w:rPr>
-        <w:t xml:space="preserve">used to </w:t>
-      </w:r>
-      <w:r>
-        <w:t>smok</w:t>
-      </w:r>
-      <w:r>
-        <w:rPr>
-          <w:color w:val="FFC000"/>
+          <w:lang w:bidi="ar-TN"/>
+        </w:rPr>
+        <w:t>As soon as</w:t>
+      </w:r>
+    </w:p>
+    <w:p>
+      <w:pPr>
+        <w:rPr>
+          <w:color w:val="00B050"/>
+          <w:lang w:bidi="ar-TN"/>
+        </w:rPr>
+      </w:pPr>
+      <w:r>
+        <w:rPr>
+          <w:color w:val="00B050"/>
+          <w:lang w:bidi="ar-TN"/>
+        </w:rPr>
+        <w:t xml:space="preserve">                                           When</w:t>
+      </w:r>
+    </w:p>
+    <w:p>
+      <w:pPr>
+        <w:ind w:left="2124"/>
+        <w:rPr>
+          <w:color w:val="00B0F0"/>
+          <w:lang w:bidi="ar-TN"/>
+        </w:rPr>
+      </w:pPr>
+      <w:r>
+        <w:rPr>
+          <w:color w:val="00B0F0"/>
+          <w:lang w:bidi="ar-TN"/>
+        </w:rPr>
+        <w:t>Before</w:t>
+      </w:r>
+    </w:p>
+    <w:p>
+      <w:pPr>
+        <w:ind w:left="2124"/>
+        <w:rPr>
+          <w:color w:val="525252" w:themeColor="accent3" w:themeShade="80"/>
+          <w:lang w:bidi="ar-TN"/>
+        </w:rPr>
+      </w:pPr>
+      <w:r>
+        <w:rPr>
+          <w:color w:val="525252" w:themeColor="accent3" w:themeShade="80"/>
+          <w:lang w:bidi="ar-TN"/>
+        </w:rPr>
+        <w:t>By the time</w:t>
+      </w:r>
+    </w:p>
+    <w:p>
+      <w:pPr>
+        <w:pStyle w:val="Paragraphedeliste"/>
+        <w:numPr>
+          <w:ilvl w:val="0"/>
+          <w:numId w:val="12"/>
+        </w:numPr>
+        <w:rPr>
+          <w:color w:val="525252" w:themeColor="accent3" w:themeShade="80"/>
+          <w:u w:val="single"/>
+          <w:lang w:bidi="ar-TN"/>
+        </w:rPr>
+      </w:pPr>
+      <w:r>
+        <w:rPr>
+          <w:color w:val="525252" w:themeColor="accent3" w:themeShade="80"/>
+          <w:u w:val="single"/>
+          <w:lang w:bidi="ar-TN"/>
+        </w:rPr>
+        <w:t>Affirmative:</w:t>
+      </w:r>
+    </w:p>
+    <w:p>
+      <w:pPr>
+        <w:ind w:left="1440"/>
+        <w:rPr>
+          <w:color w:val="525252" w:themeColor="accent3" w:themeShade="80"/>
+          <w:lang w:bidi="ar-TN"/>
+        </w:rPr>
+      </w:pPr>
+    </w:p>
+    <w:p>
+      <w:pPr>
+        <w:ind w:left="2124"/>
+        <w:rPr>
+          <w:color w:val="525252" w:themeColor="accent3" w:themeShade="80"/>
+          <w:lang w:bidi="ar-TN"/>
+        </w:rPr>
+      </w:pPr>
+      <w:r>
+        <w:rPr>
+          <w:color w:val="525252" w:themeColor="accent3" w:themeShade="80"/>
+          <w:lang w:bidi="ar-TN"/>
+        </w:rPr>
+        <w:t xml:space="preserve">After I </w:t>
+      </w:r>
+      <w:r>
+        <w:rPr>
+          <w:color w:val="C00000"/>
+          <w:lang w:bidi="ar-TN"/>
+        </w:rPr>
+        <w:t>had</w:t>
+      </w:r>
+      <w:r>
+        <w:rPr>
+          <w:color w:val="00B0F0"/>
+          <w:lang w:bidi="ar-TN"/>
+        </w:rPr>
+        <w:t xml:space="preserve"> gone </w:t>
+      </w:r>
+      <w:r>
+        <w:rPr>
+          <w:color w:val="525252" w:themeColor="accent3" w:themeShade="80"/>
+          <w:lang w:bidi="ar-TN"/>
+        </w:rPr>
+        <w:t xml:space="preserve">home, I </w:t>
+      </w:r>
+      <w:r>
+        <w:rPr>
+          <w:color w:val="00B0F0"/>
+          <w:lang w:bidi="ar-TN"/>
+        </w:rPr>
+        <w:t>watch</w:t>
+      </w:r>
+      <w:r>
+        <w:rPr>
+          <w:color w:val="00B050"/>
+          <w:lang w:bidi="ar-TN"/>
+        </w:rPr>
+        <w:t>ed</w:t>
+      </w:r>
+      <w:r>
+        <w:rPr>
+          <w:color w:val="525252" w:themeColor="accent3" w:themeShade="80"/>
+          <w:lang w:bidi="ar-TN"/>
+        </w:rPr>
+        <w:t xml:space="preserve"> TV.</w:t>
+      </w:r>
+    </w:p>
+    <w:p>
+      <w:pPr>
+        <w:ind w:left="2124"/>
+        <w:rPr>
+          <w:color w:val="525252" w:themeColor="accent3" w:themeShade="80"/>
+          <w:lang w:bidi="ar-TN"/>
+        </w:rPr>
+      </w:pPr>
+      <w:r>
+        <w:rPr>
+          <w:color w:val="525252" w:themeColor="accent3" w:themeShade="80"/>
+          <w:lang w:bidi="ar-TN"/>
+        </w:rPr>
+        <w:t xml:space="preserve">I </w:t>
+      </w:r>
+      <w:r>
+        <w:rPr>
+          <w:color w:val="00B0F0"/>
+          <w:lang w:bidi="ar-TN"/>
+        </w:rPr>
+        <w:t>watch</w:t>
+      </w:r>
+      <w:r>
+        <w:rPr>
+          <w:color w:val="00B050"/>
+          <w:lang w:bidi="ar-TN"/>
+        </w:rPr>
+        <w:t>ed</w:t>
+      </w:r>
+      <w:r>
+        <w:rPr>
+          <w:color w:val="525252" w:themeColor="accent3" w:themeShade="80"/>
+          <w:lang w:bidi="ar-TN"/>
+        </w:rPr>
+        <w:t xml:space="preserve"> TV</w:t>
+      </w:r>
+      <w:r>
+        <w:rPr>
+          <w:color w:val="525252" w:themeColor="accent3" w:themeShade="80"/>
+          <w:lang w:bidi="ar-TN"/>
+        </w:rPr>
+        <w:t xml:space="preserve"> a</w:t>
+      </w:r>
+      <w:r>
+        <w:rPr>
+          <w:color w:val="525252" w:themeColor="accent3" w:themeShade="80"/>
+          <w:lang w:bidi="ar-TN"/>
+        </w:rPr>
+        <w:t xml:space="preserve">fter I </w:t>
+      </w:r>
+      <w:r>
+        <w:rPr>
+          <w:color w:val="C00000"/>
+          <w:lang w:bidi="ar-TN"/>
+        </w:rPr>
+        <w:t>had</w:t>
+      </w:r>
+      <w:r>
+        <w:rPr>
+          <w:color w:val="00B0F0"/>
+          <w:lang w:bidi="ar-TN"/>
+        </w:rPr>
+        <w:t xml:space="preserve"> gone </w:t>
+      </w:r>
+      <w:r>
+        <w:rPr>
+          <w:color w:val="525252" w:themeColor="accent3" w:themeShade="80"/>
+          <w:lang w:bidi="ar-TN"/>
+        </w:rPr>
+        <w:t>home.</w:t>
+      </w:r>
+    </w:p>
+    <w:p>
+      <w:pPr>
+        <w:ind w:left="1764"/>
+        <w:rPr>
+          <w:color w:val="525252" w:themeColor="accent3" w:themeShade="80"/>
+          <w:lang w:bidi="ar-TN"/>
+        </w:rPr>
+      </w:pPr>
+      <w:r>
+        <w:rPr>
+          <w:color w:val="525252" w:themeColor="accent3" w:themeShade="80"/>
+          <w:lang w:bidi="ar-TN"/>
+        </w:rPr>
+        <w:t xml:space="preserve">       Before I </w:t>
+      </w:r>
+      <w:r>
+        <w:rPr>
+          <w:color w:val="00B0F0"/>
+          <w:lang w:bidi="ar-TN"/>
+        </w:rPr>
+        <w:t>watch</w:t>
+      </w:r>
+      <w:r>
+        <w:rPr>
+          <w:color w:val="00B050"/>
+          <w:lang w:bidi="ar-TN"/>
+        </w:rPr>
+        <w:t>ed</w:t>
+      </w:r>
+      <w:r>
+        <w:rPr>
+          <w:color w:val="525252" w:themeColor="accent3" w:themeShade="80"/>
+          <w:lang w:bidi="ar-TN"/>
+        </w:rPr>
+        <w:t xml:space="preserve"> TV, I </w:t>
+      </w:r>
+      <w:r>
+        <w:rPr>
+          <w:color w:val="C00000"/>
+          <w:lang w:bidi="ar-TN"/>
+        </w:rPr>
+        <w:t>had</w:t>
+      </w:r>
+      <w:r>
+        <w:rPr>
+          <w:color w:val="00B0F0"/>
+          <w:lang w:bidi="ar-TN"/>
+        </w:rPr>
+        <w:t xml:space="preserve"> gone </w:t>
+      </w:r>
+      <w:r>
+        <w:rPr>
+          <w:color w:val="525252" w:themeColor="accent3" w:themeShade="80"/>
+          <w:lang w:bidi="ar-TN"/>
+        </w:rPr>
+        <w:t>home.</w:t>
+      </w:r>
+    </w:p>
+    <w:p>
+      <w:pPr>
+        <w:ind w:left="2124"/>
+        <w:rPr>
+          <w:color w:val="525252" w:themeColor="accent3" w:themeShade="80"/>
+          <w:lang w:bidi="ar-TN"/>
+        </w:rPr>
+      </w:pPr>
+      <w:r>
+        <w:rPr>
+          <w:color w:val="525252" w:themeColor="accent3" w:themeShade="80"/>
+          <w:lang w:bidi="ar-TN"/>
+        </w:rPr>
+        <w:t>When</w:t>
+      </w:r>
+      <w:r>
+        <w:rPr>
+          <w:color w:val="525252" w:themeColor="accent3" w:themeShade="80"/>
+          <w:lang w:bidi="ar-TN"/>
+        </w:rPr>
+        <w:t xml:space="preserve"> I </w:t>
+      </w:r>
+      <w:r>
+        <w:rPr>
+          <w:color w:val="C00000"/>
+          <w:lang w:bidi="ar-TN"/>
+        </w:rPr>
+        <w:t>had</w:t>
+      </w:r>
+      <w:r>
+        <w:rPr>
+          <w:color w:val="00B0F0"/>
+          <w:lang w:bidi="ar-TN"/>
+        </w:rPr>
+        <w:t xml:space="preserve"> gone </w:t>
+      </w:r>
+      <w:r>
+        <w:rPr>
+          <w:color w:val="525252" w:themeColor="accent3" w:themeShade="80"/>
+          <w:lang w:bidi="ar-TN"/>
+        </w:rPr>
+        <w:t xml:space="preserve">home, I </w:t>
+      </w:r>
+      <w:r>
+        <w:rPr>
+          <w:color w:val="00B0F0"/>
+          <w:lang w:bidi="ar-TN"/>
+        </w:rPr>
+        <w:t>watch</w:t>
+      </w:r>
+      <w:r>
+        <w:rPr>
+          <w:color w:val="00B050"/>
+          <w:lang w:bidi="ar-TN"/>
+        </w:rPr>
+        <w:t>ed</w:t>
+      </w:r>
+      <w:r>
+        <w:rPr>
+          <w:color w:val="525252" w:themeColor="accent3" w:themeShade="80"/>
+          <w:lang w:bidi="ar-TN"/>
+        </w:rPr>
+        <w:t xml:space="preserve"> TV.</w:t>
+      </w:r>
+    </w:p>
+    <w:p>
+      <w:pPr>
+        <w:ind w:left="1764"/>
+        <w:rPr>
+          <w:color w:val="525252" w:themeColor="accent3" w:themeShade="80"/>
+          <w:lang w:bidi="ar-TN"/>
+        </w:rPr>
+      </w:pPr>
+      <w:r>
+        <w:rPr>
+          <w:color w:val="525252" w:themeColor="accent3" w:themeShade="80"/>
+          <w:lang w:bidi="ar-TN"/>
+        </w:rPr>
+        <w:t xml:space="preserve">       </w:t>
+      </w:r>
+      <w:r>
+        <w:rPr>
+          <w:color w:val="525252" w:themeColor="accent3" w:themeShade="80"/>
+          <w:lang w:bidi="ar-TN"/>
+        </w:rPr>
+        <w:t>When</w:t>
+      </w:r>
+      <w:r>
+        <w:rPr>
+          <w:color w:val="525252" w:themeColor="accent3" w:themeShade="80"/>
+          <w:lang w:bidi="ar-TN"/>
+        </w:rPr>
+        <w:t xml:space="preserve"> I </w:t>
+      </w:r>
+      <w:r>
+        <w:rPr>
+          <w:color w:val="00B0F0"/>
+          <w:lang w:bidi="ar-TN"/>
+        </w:rPr>
+        <w:t>watch</w:t>
+      </w:r>
+      <w:r>
+        <w:rPr>
+          <w:color w:val="00B050"/>
+          <w:lang w:bidi="ar-TN"/>
+        </w:rPr>
+        <w:t>ed</w:t>
+      </w:r>
+      <w:r>
+        <w:rPr>
+          <w:color w:val="525252" w:themeColor="accent3" w:themeShade="80"/>
+          <w:lang w:bidi="ar-TN"/>
+        </w:rPr>
+        <w:t xml:space="preserve"> TV, I </w:t>
+      </w:r>
+      <w:r>
+        <w:rPr>
+          <w:color w:val="C00000"/>
+          <w:lang w:bidi="ar-TN"/>
+        </w:rPr>
+        <w:t>had</w:t>
+      </w:r>
+      <w:r>
+        <w:rPr>
+          <w:color w:val="00B0F0"/>
+          <w:lang w:bidi="ar-TN"/>
+        </w:rPr>
+        <w:t xml:space="preserve"> gone </w:t>
+      </w:r>
+      <w:r>
+        <w:rPr>
+          <w:color w:val="525252" w:themeColor="accent3" w:themeShade="80"/>
+          <w:lang w:bidi="ar-TN"/>
+        </w:rPr>
+        <w:t>home.</w:t>
+      </w:r>
+    </w:p>
+    <w:p>
+      <w:pPr>
+        <w:pStyle w:val="Paragraphedeliste"/>
+        <w:numPr>
+          <w:ilvl w:val="0"/>
+          <w:numId w:val="12"/>
+        </w:numPr>
+        <w:rPr>
+          <w:u w:val="single"/>
+          <w:lang w:bidi="ar-TN"/>
+        </w:rPr>
+      </w:pPr>
+      <w:r>
+        <w:rPr>
+          <w:u w:val="single"/>
+          <w:lang w:bidi="ar-TN"/>
+        </w:rPr>
+        <w:t>With links words:</w:t>
+      </w:r>
+    </w:p>
+    <w:p>
+      <w:pPr>
+        <w:ind w:left="1440"/>
+        <w:rPr>
+          <w:lang w:bidi="ar-TN"/>
+        </w:rPr>
+      </w:pPr>
+    </w:p>
+    <w:p>
+      <w:pPr>
+        <w:pStyle w:val="Paragraphedeliste"/>
+        <w:numPr>
+          <w:ilvl w:val="0"/>
+          <w:numId w:val="13"/>
+        </w:numPr>
+        <w:rPr>
+          <w:u w:val="single"/>
+          <w:lang w:bidi="ar-TN"/>
+        </w:rPr>
+      </w:pPr>
+      <w:r>
+        <w:rPr>
+          <w:u w:val="single"/>
+          <w:lang w:bidi="ar-TN"/>
+        </w:rPr>
+        <w:t>The rule:</w:t>
+      </w:r>
+    </w:p>
+    <w:p>
+      <w:pPr>
+        <w:ind w:left="1800"/>
+        <w:rPr>
+          <w:lang w:bidi="ar-TN"/>
+        </w:rPr>
+      </w:pPr>
+      <w:r>
+        <w:rPr>
+          <w:lang w:bidi="ar-TN"/>
+        </w:rPr>
+        <w:t>Links word (after, before, while …) + without subject =&gt; V +</w:t>
+      </w:r>
+      <w:proofErr w:type="spellStart"/>
+      <w:r>
+        <w:rPr>
+          <w:lang w:bidi="ar-TN"/>
         </w:rPr>
         <w:t>ing</w:t>
       </w:r>
-      <w:r>
-        <w:t>.</w:t>
-      </w:r>
-    </w:p>
-    <w:p>
-      <w:r>
-        <w:t xml:space="preserve">He </w:t>
-      </w:r>
-      <w:r>
-        <w:rPr>
-          <w:color w:val="FF0000"/>
-        </w:rPr>
-        <w:t>gets</w:t>
-      </w:r>
-      <w:r>
-        <w:t xml:space="preserve"> </w:t>
-      </w:r>
-      <w:r>
-        <w:rPr>
-          <w:color w:val="4472C4" w:themeColor="accent1"/>
-        </w:rPr>
-        <w:t xml:space="preserve">used to </w:t>
-      </w:r>
-      <w:r>
-        <w:t>smok</w:t>
-      </w:r>
-      <w:r>
-        <w:rPr>
-          <w:color w:val="FFC000"/>
+      <w:proofErr w:type="spellEnd"/>
+    </w:p>
+    <w:p>
+      <w:pPr>
+        <w:pStyle w:val="Paragraphedeliste"/>
+        <w:ind w:left="1440"/>
+        <w:rPr>
+          <w:lang w:bidi="ar-TN"/>
+        </w:rPr>
+      </w:pPr>
+      <w:r>
+        <w:rPr>
+          <w:lang w:bidi="ar-TN"/>
+        </w:rPr>
+        <w:t xml:space="preserve">        After </w:t>
+      </w:r>
+      <w:r>
+        <w:rPr>
+          <w:color w:val="00B0F0"/>
+          <w:lang w:bidi="ar-TN"/>
+        </w:rPr>
+        <w:t>go</w:t>
+      </w:r>
+      <w:r>
+        <w:rPr>
+          <w:color w:val="C00000"/>
+          <w:lang w:bidi="ar-TN"/>
+        </w:rPr>
+        <w:t xml:space="preserve">ing </w:t>
+      </w:r>
+      <w:r>
+        <w:rPr>
+          <w:lang w:bidi="ar-TN"/>
+        </w:rPr>
+        <w:t>home, I watched TV.</w:t>
+      </w:r>
+    </w:p>
+    <w:p>
+      <w:pPr>
+        <w:pStyle w:val="Paragraphedeliste"/>
+        <w:ind w:left="1440"/>
+        <w:rPr>
+          <w:lang w:bidi="ar-TN"/>
+        </w:rPr>
+      </w:pPr>
+      <w:r>
+        <w:rPr>
+          <w:lang w:bidi="ar-TN"/>
+        </w:rPr>
+        <w:t xml:space="preserve">        Before </w:t>
+      </w:r>
+      <w:r>
+        <w:rPr>
+          <w:color w:val="00B0F0"/>
+          <w:lang w:bidi="ar-TN"/>
+        </w:rPr>
+        <w:t>watch</w:t>
+      </w:r>
+      <w:r>
+        <w:rPr>
+          <w:color w:val="C00000"/>
+          <w:lang w:bidi="ar-TN"/>
         </w:rPr>
         <w:t>ing</w:t>
       </w:r>
       <w:r>
-        <w:t>.</w:t>
-      </w:r>
-    </w:p>
-    <w:p>
-      <w:r>
-        <w:t xml:space="preserve">He </w:t>
-      </w:r>
-      <w:r>
-        <w:rPr>
-          <w:color w:val="FF0000"/>
-        </w:rPr>
-        <w:t>becomes</w:t>
-      </w:r>
-      <w:r>
-        <w:t xml:space="preserve"> </w:t>
-      </w:r>
-      <w:r>
-        <w:rPr>
-          <w:color w:val="4472C4" w:themeColor="accent1"/>
-        </w:rPr>
-        <w:t xml:space="preserve">used to </w:t>
-      </w:r>
-      <w:r>
-        <w:t>smok</w:t>
-      </w:r>
-      <w:r>
-        <w:rPr>
-          <w:color w:val="FFC000"/>
-        </w:rPr>
-        <w:t>ing</w:t>
-      </w:r>
-      <w:r>
-        <w:t>.</w:t>
-      </w:r>
-    </w:p>
-    <w:p>
-      <w:r>
-        <w:lastRenderedPageBreak/>
-        <w:t xml:space="preserve"> </w:t>
-      </w:r>
-    </w:p>
+        <w:rPr>
+          <w:lang w:bidi="ar-TN"/>
+        </w:rPr>
+        <w:t xml:space="preserve"> TV, I had gone home.</w:t>
+      </w:r>
+    </w:p>
+    <w:p>
+      <w:pPr>
+        <w:pStyle w:val="Paragraphedeliste"/>
+        <w:ind w:left="1440"/>
+        <w:rPr>
+          <w:lang w:bidi="ar-TN"/>
+        </w:rPr>
+      </w:pPr>
+      <w:r>
+        <w:rPr>
+          <w:lang w:bidi="ar-TN"/>
+        </w:rPr>
+        <w:t xml:space="preserve">  </w:t>
+      </w:r>
+    </w:p>
+    <w:p>
+      <w:pPr>
+        <w:ind w:left="1440"/>
+        <w:rPr>
+          <w:lang w:bidi="ar-TN"/>
+        </w:rPr>
+      </w:pPr>
+      <w:r>
+        <w:rPr>
+          <w:lang w:bidi="ar-TN"/>
+        </w:rPr>
+        <w:t xml:space="preserve">      </w:t>
+      </w:r>
+    </w:p>
+    <w:p/>
     <w:p/>
     <w:sectPr>
       <w:pgSz w:w="11906" w:h="16838"/>
@@ -3923,9 +5387,122 @@
 <file path=word/numbering.xml><?xml version="1.0" encoding="utf-8"?>
 <w:numbering xmlns:wpc="http://schemas.microsoft.com/office/word/2010/wordprocessingCanvas" xmlns:cx="http://schemas.microsoft.com/office/drawing/2014/chartex" xmlns:cx1="http://schemas.microsoft.com/office/drawing/2015/9/8/chartex" xmlns:cx2="http://schemas.microsoft.com/office/drawing/2015/10/21/chartex" xmlns:cx3="http://schemas.microsoft.com/office/drawing/2016/5/9/chartex" xmlns:cx4="http://schemas.microsoft.com/office/drawing/2016/5/10/chartex" xmlns:cx5="http://schemas.microsoft.com/office/drawing/2016/5/11/chartex" xmlns:cx6="http://schemas.microsoft.com/office/drawing/2016/5/12/chartex" xmlns:cx7="http://schemas.microsoft.com/office/drawing/2016/5/13/chartex" xmlns:cx8="http://schemas.microsoft.com/office/drawing/2016/5/14/chartex" xmlns:mc="http://schemas.openxmlformats.org/markup-compatibility/2006" xmlns:aink="http://schemas.microsoft.com/office/drawing/2016/ink" xmlns:am3d="http://schemas.microsoft.com/office/drawing/2017/model3d" xmlns:o="urn:schemas-microsoft-com:office:office" xmlns:oel="http://schemas.microsoft.com/office/2019/extlst" xmlns:r="http://schemas.openxmlformats.org/officeDocument/2006/relationships" xmlns:m="http://schemas.openxmlformats.org/officeDocument/2006/math" xmlns:v="urn:schemas-microsoft-com:vml" xmlns:wp14="http://schemas.microsoft.com/office/word/2010/wordprocessingDrawing" xmlns:wp="http://schemas.openxmlformats.org/drawingml/2006/wordprocessingDrawing" xmlns:w10="urn:schemas-microsoft-com:office:word" xmlns:w="http://schemas.openxmlformats.org/wordprocessingml/2006/main" xmlns:w14="http://schemas.microsoft.com/office/word/2010/wordml" xmlns:w15="http://schemas.microsoft.com/office/word/2012/wordml" xmlns:w16cex="http://schemas.microsoft.com/office/word/2018/wordml/cex" xmlns:w16cid="http://schemas.microsoft.com/office/word/2016/wordml/cid" xmlns:w16="http://schemas.microsoft.com/office/word/2018/wordml" xmlns:w16sdtdh="http://schemas.microsoft.com/office/word/2020/wordml/sdtdatahash" xmlns:w16se="http://schemas.microsoft.com/office/word/2015/wordml/symex" xmlns:wpg="http://schemas.microsoft.com/office/word/2010/wordprocessingGroup" xmlns:wpi="http://schemas.microsoft.com/office/word/2010/wordprocessingInk" xmlns:wne="http://schemas.microsoft.com/office/word/2006/wordml" xmlns:wps="http://schemas.microsoft.com/office/word/2010/wordprocessingShape" mc:Ignorable="w14 w15 w16se w16cid w16 w16cex w16sdtdh wp14">
   <w:abstractNum w:abstractNumId="0" w15:restartNumberingAfterBreak="0">
+    <w:nsid w:val="02E1322E"/>
+    <w:multiLevelType w:val="hybridMultilevel"/>
+    <w:tmpl w:val="978A1DA4"/>
+    <w:lvl w:ilvl="0" w:tplc="040C000B">
+      <w:start w:val="1"/>
+      <w:numFmt w:val="bullet"/>
+      <w:lvlText w:val=""/>
+      <w:lvlJc w:val="left"/>
+      <w:pPr>
+        <w:ind w:left="2504" w:hanging="360"/>
+      </w:pPr>
+      <w:rPr>
+        <w:rFonts w:ascii="Wingdings" w:hAnsi="Wingdings" w:hint="default"/>
+      </w:rPr>
+    </w:lvl>
+    <w:lvl w:ilvl="1" w:tplc="040C0003" w:tentative="1">
+      <w:start w:val="1"/>
+      <w:numFmt w:val="bullet"/>
+      <w:lvlText w:val="o"/>
+      <w:lvlJc w:val="left"/>
+      <w:pPr>
+        <w:ind w:left="3224" w:hanging="360"/>
+      </w:pPr>
+      <w:rPr>
+        <w:rFonts w:ascii="Courier New" w:hAnsi="Courier New" w:cs="Courier New" w:hint="default"/>
+      </w:rPr>
+    </w:lvl>
+    <w:lvl w:ilvl="2" w:tplc="040C0005" w:tentative="1">
+      <w:start w:val="1"/>
+      <w:numFmt w:val="bullet"/>
+      <w:lvlText w:val=""/>
+      <w:lvlJc w:val="left"/>
+      <w:pPr>
+        <w:ind w:left="3944" w:hanging="360"/>
+      </w:pPr>
+      <w:rPr>
+        <w:rFonts w:ascii="Wingdings" w:hAnsi="Wingdings" w:hint="default"/>
+      </w:rPr>
+    </w:lvl>
+    <w:lvl w:ilvl="3" w:tplc="040C0001" w:tentative="1">
+      <w:start w:val="1"/>
+      <w:numFmt w:val="bullet"/>
+      <w:lvlText w:val=""/>
+      <w:lvlJc w:val="left"/>
+      <w:pPr>
+        <w:ind w:left="4664" w:hanging="360"/>
+      </w:pPr>
+      <w:rPr>
+        <w:rFonts w:ascii="Symbol" w:hAnsi="Symbol" w:hint="default"/>
+      </w:rPr>
+    </w:lvl>
+    <w:lvl w:ilvl="4" w:tplc="040C0003" w:tentative="1">
+      <w:start w:val="1"/>
+      <w:numFmt w:val="bullet"/>
+      <w:lvlText w:val="o"/>
+      <w:lvlJc w:val="left"/>
+      <w:pPr>
+        <w:ind w:left="5384" w:hanging="360"/>
+      </w:pPr>
+      <w:rPr>
+        <w:rFonts w:ascii="Courier New" w:hAnsi="Courier New" w:cs="Courier New" w:hint="default"/>
+      </w:rPr>
+    </w:lvl>
+    <w:lvl w:ilvl="5" w:tplc="040C0005" w:tentative="1">
+      <w:start w:val="1"/>
+      <w:numFmt w:val="bullet"/>
+      <w:lvlText w:val=""/>
+      <w:lvlJc w:val="left"/>
+      <w:pPr>
+        <w:ind w:left="6104" w:hanging="360"/>
+      </w:pPr>
+      <w:rPr>
+        <w:rFonts w:ascii="Wingdings" w:hAnsi="Wingdings" w:hint="default"/>
+      </w:rPr>
+    </w:lvl>
+    <w:lvl w:ilvl="6" w:tplc="040C0001" w:tentative="1">
+      <w:start w:val="1"/>
+      <w:numFmt w:val="bullet"/>
+      <w:lvlText w:val=""/>
+      <w:lvlJc w:val="left"/>
+      <w:pPr>
+        <w:ind w:left="6824" w:hanging="360"/>
+      </w:pPr>
+      <w:rPr>
+        <w:rFonts w:ascii="Symbol" w:hAnsi="Symbol" w:hint="default"/>
+      </w:rPr>
+    </w:lvl>
+    <w:lvl w:ilvl="7" w:tplc="040C0003" w:tentative="1">
+      <w:start w:val="1"/>
+      <w:numFmt w:val="bullet"/>
+      <w:lvlText w:val="o"/>
+      <w:lvlJc w:val="left"/>
+      <w:pPr>
+        <w:ind w:left="7544" w:hanging="360"/>
+      </w:pPr>
+      <w:rPr>
+        <w:rFonts w:ascii="Courier New" w:hAnsi="Courier New" w:cs="Courier New" w:hint="default"/>
+      </w:rPr>
+    </w:lvl>
+    <w:lvl w:ilvl="8" w:tplc="040C0005" w:tentative="1">
+      <w:start w:val="1"/>
+      <w:numFmt w:val="bullet"/>
+      <w:lvlText w:val=""/>
+      <w:lvlJc w:val="left"/>
+      <w:pPr>
+        <w:ind w:left="8264" w:hanging="360"/>
+      </w:pPr>
+      <w:rPr>
+        <w:rFonts w:ascii="Wingdings" w:hAnsi="Wingdings" w:hint="default"/>
+      </w:rPr>
+    </w:lvl>
+  </w:abstractNum>
+  <w:abstractNum w:abstractNumId="1" w15:restartNumberingAfterBreak="0">
     <w:nsid w:val="3DB57BD2"/>
     <w:multiLevelType w:val="hybridMultilevel"/>
-    <w:tmpl w:val="DD4E7FD6"/>
+    <w:tmpl w:val="39A01E8A"/>
     <w:lvl w:ilvl="0" w:tplc="040C000F">
       <w:start w:val="1"/>
       <w:numFmt w:val="decimal"/>
@@ -4008,7 +5585,7 @@
       </w:pPr>
     </w:lvl>
   </w:abstractNum>
-  <w:abstractNum w:abstractNumId="1" w15:restartNumberingAfterBreak="0">
+  <w:abstractNum w:abstractNumId="2" w15:restartNumberingAfterBreak="0">
     <w:nsid w:val="3EAD301C"/>
     <w:multiLevelType w:val="hybridMultilevel"/>
     <w:tmpl w:val="3C225E98"/>
@@ -4120,10 +5697,99 @@
       </w:rPr>
     </w:lvl>
   </w:abstractNum>
-  <w:abstractNum w:abstractNumId="2" w15:restartNumberingAfterBreak="0">
+  <w:abstractNum w:abstractNumId="3" w15:restartNumberingAfterBreak="0">
+    <w:nsid w:val="427E2CBE"/>
+    <w:multiLevelType w:val="hybridMultilevel"/>
+    <w:tmpl w:val="FB56BB18"/>
+    <w:lvl w:ilvl="0" w:tplc="040C000F">
+      <w:start w:val="1"/>
+      <w:numFmt w:val="decimal"/>
+      <w:lvlText w:val="%1."/>
+      <w:lvlJc w:val="left"/>
+      <w:pPr>
+        <w:ind w:left="720" w:hanging="360"/>
+      </w:pPr>
+      <w:rPr>
+        <w:rFonts w:hint="default"/>
+      </w:rPr>
+    </w:lvl>
+    <w:lvl w:ilvl="1" w:tplc="040C0019" w:tentative="1">
+      <w:start w:val="1"/>
+      <w:numFmt w:val="lowerLetter"/>
+      <w:lvlText w:val="%2."/>
+      <w:lvlJc w:val="left"/>
+      <w:pPr>
+        <w:ind w:left="1440" w:hanging="360"/>
+      </w:pPr>
+    </w:lvl>
+    <w:lvl w:ilvl="2" w:tplc="040C001B" w:tentative="1">
+      <w:start w:val="1"/>
+      <w:numFmt w:val="lowerRoman"/>
+      <w:lvlText w:val="%3."/>
+      <w:lvlJc w:val="right"/>
+      <w:pPr>
+        <w:ind w:left="2160" w:hanging="180"/>
+      </w:pPr>
+    </w:lvl>
+    <w:lvl w:ilvl="3" w:tplc="040C000F" w:tentative="1">
+      <w:start w:val="1"/>
+      <w:numFmt w:val="decimal"/>
+      <w:lvlText w:val="%4."/>
+      <w:lvlJc w:val="left"/>
+      <w:pPr>
+        <w:ind w:left="2880" w:hanging="360"/>
+      </w:pPr>
+    </w:lvl>
+    <w:lvl w:ilvl="4" w:tplc="040C0019" w:tentative="1">
+      <w:start w:val="1"/>
+      <w:numFmt w:val="lowerLetter"/>
+      <w:lvlText w:val="%5."/>
+      <w:lvlJc w:val="left"/>
+      <w:pPr>
+        <w:ind w:left="3600" w:hanging="360"/>
+      </w:pPr>
+    </w:lvl>
+    <w:lvl w:ilvl="5" w:tplc="040C001B" w:tentative="1">
+      <w:start w:val="1"/>
+      <w:numFmt w:val="lowerRoman"/>
+      <w:lvlText w:val="%6."/>
+      <w:lvlJc w:val="right"/>
+      <w:pPr>
+        <w:ind w:left="4320" w:hanging="180"/>
+      </w:pPr>
+    </w:lvl>
+    <w:lvl w:ilvl="6" w:tplc="040C000F" w:tentative="1">
+      <w:start w:val="1"/>
+      <w:numFmt w:val="decimal"/>
+      <w:lvlText w:val="%7."/>
+      <w:lvlJc w:val="left"/>
+      <w:pPr>
+        <w:ind w:left="5040" w:hanging="360"/>
+      </w:pPr>
+    </w:lvl>
+    <w:lvl w:ilvl="7" w:tplc="040C0019" w:tentative="1">
+      <w:start w:val="1"/>
+      <w:numFmt w:val="lowerLetter"/>
+      <w:lvlText w:val="%8."/>
+      <w:lvlJc w:val="left"/>
+      <w:pPr>
+        <w:ind w:left="5760" w:hanging="360"/>
+      </w:pPr>
+    </w:lvl>
+    <w:lvl w:ilvl="8" w:tplc="040C001B" w:tentative="1">
+      <w:start w:val="1"/>
+      <w:numFmt w:val="lowerRoman"/>
+      <w:lvlText w:val="%9."/>
+      <w:lvlJc w:val="right"/>
+      <w:pPr>
+        <w:ind w:left="6480" w:hanging="180"/>
+      </w:pPr>
+    </w:lvl>
+  </w:abstractNum>
+  <w:abstractNum w:abstractNumId="4" w15:restartNumberingAfterBreak="0">
     <w:nsid w:val="4AA269B5"/>
     <w:multiLevelType w:val="hybridMultilevel"/>
-    <w:tmpl w:val="604E0484"/>
+    <w:tmpl w:val="3D6CA0C2"/>
     <w:lvl w:ilvl="0" w:tplc="040C000B">
       <w:start w:val="1"/>
       <w:numFmt w:val="bullet"/>
@@ -4233,7 +5899,7 @@
       </w:rPr>
     </w:lvl>
   </w:abstractNum>
-  <w:abstractNum w:abstractNumId="3" w15:restartNumberingAfterBreak="0">
+  <w:abstractNum w:abstractNumId="5" w15:restartNumberingAfterBreak="0">
     <w:nsid w:val="55CD5D43"/>
     <w:multiLevelType w:val="hybridMultilevel"/>
     <w:tmpl w:val="72E88844"/>
@@ -4345,7 +6011,7 @@
       </w:rPr>
     </w:lvl>
   </w:abstractNum>
-  <w:abstractNum w:abstractNumId="4" w15:restartNumberingAfterBreak="0">
+  <w:abstractNum w:abstractNumId="6" w15:restartNumberingAfterBreak="0">
     <w:nsid w:val="568F7DA8"/>
     <w:multiLevelType w:val="hybridMultilevel"/>
     <w:tmpl w:val="DC729FE4"/>
@@ -4431,7 +6097,120 @@
       </w:pPr>
     </w:lvl>
   </w:abstractNum>
-  <w:abstractNum w:abstractNumId="5" w15:restartNumberingAfterBreak="0">
+  <w:abstractNum w:abstractNumId="7" w15:restartNumberingAfterBreak="0">
+    <w:nsid w:val="57291891"/>
+    <w:multiLevelType w:val="hybridMultilevel"/>
+    <w:tmpl w:val="50F89350"/>
+    <w:lvl w:ilvl="0" w:tplc="040C000B">
+      <w:start w:val="1"/>
+      <w:numFmt w:val="bullet"/>
+      <w:lvlText w:val=""/>
+      <w:lvlJc w:val="left"/>
+      <w:pPr>
+        <w:ind w:left="1080" w:hanging="360"/>
+      </w:pPr>
+      <w:rPr>
+        <w:rFonts w:ascii="Wingdings" w:hAnsi="Wingdings" w:hint="default"/>
+      </w:rPr>
+    </w:lvl>
+    <w:lvl w:ilvl="1" w:tplc="040C0003" w:tentative="1">
+      <w:start w:val="1"/>
+      <w:numFmt w:val="bullet"/>
+      <w:lvlText w:val="o"/>
+      <w:lvlJc w:val="left"/>
+      <w:pPr>
+        <w:ind w:left="1800" w:hanging="360"/>
+      </w:pPr>
+      <w:rPr>
+        <w:rFonts w:ascii="Courier New" w:hAnsi="Courier New" w:cs="Courier New" w:hint="default"/>
+      </w:rPr>
+    </w:lvl>
+    <w:lvl w:ilvl="2" w:tplc="040C0005" w:tentative="1">
+      <w:start w:val="1"/>
+      <w:numFmt w:val="bullet"/>
+      <w:lvlText w:val=""/>
+      <w:lvlJc w:val="left"/>
+      <w:pPr>
+        <w:ind w:left="2520" w:hanging="360"/>
+      </w:pPr>
+      <w:rPr>
+        <w:rFonts w:ascii="Wingdings" w:hAnsi="Wingdings" w:hint="default"/>
+      </w:rPr>
+    </w:lvl>
+    <w:lvl w:ilvl="3" w:tplc="040C0001" w:tentative="1">
+      <w:start w:val="1"/>
+      <w:numFmt w:val="bullet"/>
+      <w:lvlText w:val=""/>
+      <w:lvlJc w:val="left"/>
+      <w:pPr>
+        <w:ind w:left="3240" w:hanging="360"/>
+      </w:pPr>
+      <w:rPr>
+        <w:rFonts w:ascii="Symbol" w:hAnsi="Symbol" w:hint="default"/>
+      </w:rPr>
+    </w:lvl>
+    <w:lvl w:ilvl="4" w:tplc="040C0003" w:tentative="1">
+      <w:start w:val="1"/>
+      <w:numFmt w:val="bullet"/>
+      <w:lvlText w:val="o"/>
+      <w:lvlJc w:val="left"/>
+      <w:pPr>
+        <w:ind w:left="3960" w:hanging="360"/>
+      </w:pPr>
+      <w:rPr>
+        <w:rFonts w:ascii="Courier New" w:hAnsi="Courier New" w:cs="Courier New" w:hint="default"/>
+      </w:rPr>
+    </w:lvl>
+    <w:lvl w:ilvl="5" w:tplc="040C0005" w:tentative="1">
+      <w:start w:val="1"/>
+      <w:numFmt w:val="bullet"/>
+      <w:lvlText w:val=""/>
+      <w:lvlJc w:val="left"/>
+      <w:pPr>
+        <w:ind w:left="4680" w:hanging="360"/>
+      </w:pPr>
+      <w:rPr>
+        <w:rFonts w:ascii="Wingdings" w:hAnsi="Wingdings" w:hint="default"/>
+      </w:rPr>
+    </w:lvl>
+    <w:lvl w:ilvl="6" w:tplc="040C0001" w:tentative="1">
+      <w:start w:val="1"/>
+      <w:numFmt w:val="bullet"/>
+      <w:lvlText w:val=""/>
+      <w:lvlJc w:val="left"/>
+      <w:pPr>
+        <w:ind w:left="5400" w:hanging="360"/>
+      </w:pPr>
+      <w:rPr>
+        <w:rFonts w:ascii="Symbol" w:hAnsi="Symbol" w:hint="default"/>
+      </w:rPr>
+    </w:lvl>
+    <w:lvl w:ilvl="7" w:tplc="040C0003" w:tentative="1">
+      <w:start w:val="1"/>
+      <w:numFmt w:val="bullet"/>
+      <w:lvlText w:val="o"/>
+      <w:lvlJc w:val="left"/>
+      <w:pPr>
+        <w:ind w:left="6120" w:hanging="360"/>
+      </w:pPr>
+      <w:rPr>
+        <w:rFonts w:ascii="Courier New" w:hAnsi="Courier New" w:cs="Courier New" w:hint="default"/>
+      </w:rPr>
+    </w:lvl>
+    <w:lvl w:ilvl="8" w:tplc="040C0005" w:tentative="1">
+      <w:start w:val="1"/>
+      <w:numFmt w:val="bullet"/>
+      <w:lvlText w:val=""/>
+      <w:lvlJc w:val="left"/>
+      <w:pPr>
+        <w:ind w:left="6840" w:hanging="360"/>
+      </w:pPr>
+      <w:rPr>
+        <w:rFonts w:ascii="Wingdings" w:hAnsi="Wingdings" w:hint="default"/>
+      </w:rPr>
+    </w:lvl>
+  </w:abstractNum>
+  <w:abstractNum w:abstractNumId="8" w15:restartNumberingAfterBreak="0">
     <w:nsid w:val="5C130CB7"/>
     <w:multiLevelType w:val="hybridMultilevel"/>
     <w:tmpl w:val="BA4EB242"/>
@@ -4543,7 +6322,7 @@
       </w:rPr>
     </w:lvl>
   </w:abstractNum>
-  <w:abstractNum w:abstractNumId="6" w15:restartNumberingAfterBreak="0">
+  <w:abstractNum w:abstractNumId="9" w15:restartNumberingAfterBreak="0">
     <w:nsid w:val="69AE7B51"/>
     <w:multiLevelType w:val="hybridMultilevel"/>
     <w:tmpl w:val="ABFEAFBE"/>
@@ -4629,13 +6408,13 @@
       </w:pPr>
     </w:lvl>
   </w:abstractNum>
-  <w:abstractNum w:abstractNumId="7" w15:restartNumberingAfterBreak="0">
+  <w:abstractNum w:abstractNumId="10" w15:restartNumberingAfterBreak="0">
     <w:nsid w:val="70693291"/>
     <w:multiLevelType w:val="hybridMultilevel"/>
-    <w:tmpl w:val="A6D6001C"/>
-    <w:lvl w:ilvl="0" w:tplc="040C000F">
-      <w:start w:val="1"/>
-      <w:numFmt w:val="decimal"/>
+    <w:tmpl w:val="ED1E1FFE"/>
+    <w:lvl w:ilvl="0" w:tplc="040C0015">
+      <w:start w:val="1"/>
+      <w:numFmt w:val="upperLetter"/>
       <w:lvlText w:val="%1."/>
       <w:lvlJc w:val="left"/>
       <w:pPr>
@@ -4718,7 +6497,96 @@
       </w:pPr>
     </w:lvl>
   </w:abstractNum>
-  <w:abstractNum w:abstractNumId="8" w15:restartNumberingAfterBreak="0">
+  <w:abstractNum w:abstractNumId="11" w15:restartNumberingAfterBreak="0">
+    <w:nsid w:val="71B21A16"/>
+    <w:multiLevelType w:val="hybridMultilevel"/>
+    <w:tmpl w:val="FF564A70"/>
+    <w:lvl w:ilvl="0" w:tplc="DD18A122">
+      <w:start w:val="1"/>
+      <w:numFmt w:val="decimal"/>
+      <w:lvlText w:val="%1."/>
+      <w:lvlJc w:val="left"/>
+      <w:pPr>
+        <w:ind w:left="1800" w:hanging="360"/>
+      </w:pPr>
+      <w:rPr>
+        <w:rFonts w:hint="default"/>
+      </w:rPr>
+    </w:lvl>
+    <w:lvl w:ilvl="1" w:tplc="040C0019" w:tentative="1">
+      <w:start w:val="1"/>
+      <w:numFmt w:val="lowerLetter"/>
+      <w:lvlText w:val="%2."/>
+      <w:lvlJc w:val="left"/>
+      <w:pPr>
+        <w:ind w:left="2520" w:hanging="360"/>
+      </w:pPr>
+    </w:lvl>
+    <w:lvl w:ilvl="2" w:tplc="040C001B" w:tentative="1">
+      <w:start w:val="1"/>
+      <w:numFmt w:val="lowerRoman"/>
+      <w:lvlText w:val="%3."/>
+      <w:lvlJc w:val="right"/>
+      <w:pPr>
+        <w:ind w:left="3240" w:hanging="180"/>
+      </w:pPr>
+    </w:lvl>
+    <w:lvl w:ilvl="3" w:tplc="040C000F" w:tentative="1">
+      <w:start w:val="1"/>
+      <w:numFmt w:val="decimal"/>
+      <w:lvlText w:val="%4."/>
+      <w:lvlJc w:val="left"/>
+      <w:pPr>
+        <w:ind w:left="3960" w:hanging="360"/>
+      </w:pPr>
+    </w:lvl>
+    <w:lvl w:ilvl="4" w:tplc="040C0019" w:tentative="1">
+      <w:start w:val="1"/>
+      <w:numFmt w:val="lowerLetter"/>
+      <w:lvlText w:val="%5."/>
+      <w:lvlJc w:val="left"/>
+      <w:pPr>
+        <w:ind w:left="4680" w:hanging="360"/>
+      </w:pPr>
+    </w:lvl>
+    <w:lvl w:ilvl="5" w:tplc="040C001B" w:tentative="1">
+      <w:start w:val="1"/>
+      <w:numFmt w:val="lowerRoman"/>
+      <w:lvlText w:val="%6."/>
+      <w:lvlJc w:val="right"/>
+      <w:pPr>
+        <w:ind w:left="5400" w:hanging="180"/>
+      </w:pPr>
+    </w:lvl>
+    <w:lvl w:ilvl="6" w:tplc="040C000F" w:tentative="1">
+      <w:start w:val="1"/>
+      <w:numFmt w:val="decimal"/>
+      <w:lvlText w:val="%7."/>
+      <w:lvlJc w:val="left"/>
+      <w:pPr>
+        <w:ind w:left="6120" w:hanging="360"/>
+      </w:pPr>
+    </w:lvl>
+    <w:lvl w:ilvl="7" w:tplc="040C0019" w:tentative="1">
+      <w:start w:val="1"/>
+      <w:numFmt w:val="lowerLetter"/>
+      <w:lvlText w:val="%8."/>
+      <w:lvlJc w:val="left"/>
+      <w:pPr>
+        <w:ind w:left="6840" w:hanging="360"/>
+      </w:pPr>
+    </w:lvl>
+    <w:lvl w:ilvl="8" w:tplc="040C001B" w:tentative="1">
+      <w:start w:val="1"/>
+      <w:numFmt w:val="lowerRoman"/>
+      <w:lvlText w:val="%9."/>
+      <w:lvlJc w:val="right"/>
+      <w:pPr>
+        <w:ind w:left="7560" w:hanging="180"/>
+      </w:pPr>
+    </w:lvl>
+  </w:abstractNum>
+  <w:abstractNum w:abstractNumId="12" w15:restartNumberingAfterBreak="0">
     <w:nsid w:val="77CA49A3"/>
     <w:multiLevelType w:val="hybridMultilevel"/>
     <w:tmpl w:val="5C966D7E"/>
@@ -4832,31 +6700,43 @@
     </w:lvl>
   </w:abstractNum>
   <w:num w:numId="1" w16cid:durableId="2005425055">
+    <w:abstractNumId w:val="8"/>
+  </w:num>
+  <w:num w:numId="2" w16cid:durableId="600720349">
+    <w:abstractNumId w:val="2"/>
+  </w:num>
+  <w:num w:numId="3" w16cid:durableId="1126243137">
     <w:abstractNumId w:val="5"/>
   </w:num>
-  <w:num w:numId="2" w16cid:durableId="600720349">
+  <w:num w:numId="4" w16cid:durableId="1178346093">
+    <w:abstractNumId w:val="6"/>
+  </w:num>
+  <w:num w:numId="5" w16cid:durableId="1799301171">
+    <w:abstractNumId w:val="9"/>
+  </w:num>
+  <w:num w:numId="6" w16cid:durableId="497310450">
     <w:abstractNumId w:val="1"/>
   </w:num>
-  <w:num w:numId="3" w16cid:durableId="1126243137">
+  <w:num w:numId="7" w16cid:durableId="520242092">
+    <w:abstractNumId w:val="10"/>
+  </w:num>
+  <w:num w:numId="8" w16cid:durableId="1681198984">
+    <w:abstractNumId w:val="12"/>
+  </w:num>
+  <w:num w:numId="9" w16cid:durableId="2119642106">
+    <w:abstractNumId w:val="4"/>
+  </w:num>
+  <w:num w:numId="10" w16cid:durableId="652491786">
     <w:abstractNumId w:val="3"/>
   </w:num>
-  <w:num w:numId="4" w16cid:durableId="1178346093">
-    <w:abstractNumId w:val="4"/>
-  </w:num>
-  <w:num w:numId="5" w16cid:durableId="1799301171">
-    <w:abstractNumId w:val="6"/>
-  </w:num>
-  <w:num w:numId="6" w16cid:durableId="497310450">
-    <w:abstractNumId w:val="0"/>
-  </w:num>
-  <w:num w:numId="7" w16cid:durableId="520242092">
+  <w:num w:numId="11" w16cid:durableId="573121863">
     <w:abstractNumId w:val="7"/>
   </w:num>
-  <w:num w:numId="8" w16cid:durableId="1681198984">
-    <w:abstractNumId w:val="8"/>
+  <w:num w:numId="12" w16cid:durableId="2125297851">
+    <w:abstractNumId w:val="11"/>
   </w:num>
-  <w:num w:numId="9" w16cid:durableId="2119642106">
-    <w:abstractNumId w:val="2"/>
+  <w:num w:numId="13" w16cid:durableId="1827934121">
+    <w:abstractNumId w:val="0"/>
   </w:num>
 </w:numbering>
 </file>
